--- a/P15-SPI总线.docx
+++ b/P15-SPI总线.docx
@@ -28,17 +28,327 @@
     <w:p>
       <w:pPr>
         <w:rPr>
+          <w:rFonts w:hint="eastAsia"/>
+          <w:b/>
+          <w:bCs/>
           <w:lang w:eastAsia="zh-CN"/>
         </w:rPr>
       </w:pPr>
       <w:r>
         <w:rPr>
+          <w:rFonts w:hint="eastAsia"/>
+          <w:b/>
+          <w:bCs/>
+          <w:lang w:eastAsia="zh-CN"/>
+        </w:rPr>
+        <w:t>SPI</w:t>
+      </w:r>
+      <w:r>
+        <w:rPr>
+          <w:rFonts w:hint="eastAsia"/>
+          <w:b/>
+          <w:bCs/>
+          <w:lang w:eastAsia="zh-CN"/>
+        </w:rPr>
+        <w:t>简介</w:t>
+      </w:r>
+    </w:p>
+    <w:p>
+      <w:pPr>
+        <w:rPr>
+          <w:b/>
+          <w:bCs/>
+          <w:lang w:eastAsia="zh-CN"/>
+        </w:rPr>
+      </w:pPr>
+      <w:r>
+        <w:rPr>
+          <w:rFonts w:hint="eastAsia"/>
+          <w:b/>
+          <w:bCs/>
+          <w:lang w:eastAsia="zh-CN"/>
+        </w:rPr>
+        <w:t>SPI</w:t>
+      </w:r>
+      <w:r>
+        <w:rPr>
+          <w:rFonts w:hint="eastAsia"/>
+          <w:b/>
+          <w:bCs/>
+          <w:lang w:eastAsia="zh-CN"/>
+        </w:rPr>
+        <w:t>总线</w:t>
+      </w:r>
+    </w:p>
+    <w:p>
+      <w:pPr>
+        <w:ind w:firstLine="420"/>
+        <w:rPr>
+          <w:rFonts w:hint="eastAsia"/>
+          <w:lang w:eastAsia="zh-CN"/>
+        </w:rPr>
+      </w:pPr>
+      <w:r>
+        <w:rPr>
+          <w:rFonts w:hint="eastAsia"/>
+          <w:lang w:eastAsia="zh-CN"/>
+        </w:rPr>
+        <w:t>SPI(Serial Peripheral Interface)</w:t>
+      </w:r>
+      <w:r>
+        <w:rPr>
+          <w:rFonts w:hint="eastAsia"/>
+          <w:lang w:eastAsia="zh-CN"/>
+        </w:rPr>
+        <w:t>是串行外设接口的缩写，</w:t>
+      </w:r>
+      <w:r>
+        <w:rPr>
+          <w:rFonts w:hint="eastAsia"/>
+          <w:lang w:eastAsia="zh-CN"/>
+        </w:rPr>
+        <w:t>SPI</w:t>
+      </w:r>
+      <w:r>
+        <w:rPr>
+          <w:rFonts w:hint="eastAsia"/>
+          <w:lang w:eastAsia="zh-CN"/>
+        </w:rPr>
+        <w:t>是一种高速的、全双工、同步的串行通信总线</w:t>
+      </w:r>
+      <w:r>
+        <w:rPr>
+          <w:rFonts w:hint="eastAsia"/>
+          <w:lang w:eastAsia="zh-CN"/>
+        </w:rPr>
+        <w:t>;SPI</w:t>
+      </w:r>
+      <w:r>
+        <w:rPr>
+          <w:rFonts w:hint="eastAsia"/>
+          <w:lang w:eastAsia="zh-CN"/>
+        </w:rPr>
+        <w:t>采用主从方式工作</w:t>
+      </w:r>
+      <w:r>
+        <w:rPr>
+          <w:rFonts w:hint="eastAsia"/>
+          <w:lang w:eastAsia="zh-CN"/>
+        </w:rPr>
+        <w:t>,</w:t>
+      </w:r>
+      <w:r>
+        <w:rPr>
+          <w:rFonts w:hint="eastAsia"/>
+          <w:lang w:eastAsia="zh-CN"/>
+        </w:rPr>
+        <w:t>一般有一个主设备和一个或多个从设备</w:t>
+      </w:r>
+      <w:r>
+        <w:rPr>
+          <w:rFonts w:hint="eastAsia"/>
+          <w:lang w:eastAsia="zh-CN"/>
+        </w:rPr>
+        <w:t>;SPI</w:t>
+      </w:r>
+      <w:r>
+        <w:rPr>
+          <w:rFonts w:hint="eastAsia"/>
+          <w:lang w:eastAsia="zh-CN"/>
+        </w:rPr>
+        <w:t>需要至少</w:t>
+      </w:r>
+      <w:r>
+        <w:rPr>
+          <w:rFonts w:hint="eastAsia"/>
+          <w:lang w:eastAsia="zh-CN"/>
+        </w:rPr>
+        <w:t>4</w:t>
+      </w:r>
+      <w:r>
+        <w:rPr>
+          <w:rFonts w:hint="eastAsia"/>
+          <w:lang w:eastAsia="zh-CN"/>
+        </w:rPr>
+        <w:t>根线</w:t>
+      </w:r>
+      <w:r>
+        <w:rPr>
+          <w:rFonts w:hint="eastAsia"/>
+          <w:lang w:eastAsia="zh-CN"/>
+        </w:rPr>
+        <w:t>,</w:t>
+      </w:r>
+      <w:r>
+        <w:rPr>
+          <w:rFonts w:hint="eastAsia"/>
+          <w:lang w:eastAsia="zh-CN"/>
+        </w:rPr>
+        <w:t>分别是</w:t>
+      </w:r>
+      <w:r>
+        <w:rPr>
+          <w:rFonts w:hint="eastAsia"/>
+          <w:lang w:eastAsia="zh-CN"/>
+        </w:rPr>
+        <w:t>MISO(</w:t>
+      </w:r>
+      <w:r>
+        <w:rPr>
+          <w:rFonts w:hint="eastAsia"/>
+          <w:lang w:eastAsia="zh-CN"/>
+        </w:rPr>
+        <w:t>主设备输入</w:t>
+      </w:r>
+      <w:r>
+        <w:rPr>
+          <w:rFonts w:hint="eastAsia"/>
+          <w:lang w:eastAsia="zh-CN"/>
+        </w:rPr>
+        <w:t xml:space="preserve"> </w:t>
+      </w:r>
+      <w:r>
+        <w:rPr>
+          <w:rFonts w:hint="eastAsia"/>
+          <w:lang w:eastAsia="zh-CN"/>
+        </w:rPr>
+        <w:t>从设备输出</w:t>
+      </w:r>
+      <w:r>
+        <w:rPr>
+          <w:rFonts w:hint="eastAsia"/>
+          <w:lang w:eastAsia="zh-CN"/>
+        </w:rPr>
+        <w:t>)</w:t>
+      </w:r>
+      <w:r>
+        <w:rPr>
+          <w:rFonts w:hint="eastAsia"/>
+          <w:lang w:eastAsia="zh-CN"/>
+        </w:rPr>
+        <w:t>、</w:t>
+      </w:r>
+      <w:r>
+        <w:rPr>
+          <w:rFonts w:hint="eastAsia"/>
+          <w:lang w:eastAsia="zh-CN"/>
+        </w:rPr>
+        <w:t>MOSI(</w:t>
+      </w:r>
+      <w:r>
+        <w:rPr>
+          <w:rFonts w:hint="eastAsia"/>
+          <w:lang w:eastAsia="zh-CN"/>
+        </w:rPr>
+        <w:t>主设备输出从设备输入</w:t>
+      </w:r>
+      <w:r>
+        <w:rPr>
+          <w:rFonts w:hint="eastAsia"/>
+          <w:lang w:eastAsia="zh-CN"/>
+        </w:rPr>
+        <w:t>)</w:t>
+      </w:r>
+      <w:r>
+        <w:rPr>
+          <w:rFonts w:hint="eastAsia"/>
+          <w:lang w:eastAsia="zh-CN"/>
+        </w:rPr>
+        <w:t>、</w:t>
+      </w:r>
+      <w:r>
+        <w:rPr>
+          <w:rFonts w:hint="eastAsia"/>
+          <w:lang w:eastAsia="zh-CN"/>
+        </w:rPr>
+        <w:t>SCLK(</w:t>
+      </w:r>
+      <w:r>
+        <w:rPr>
+          <w:rFonts w:hint="eastAsia"/>
+          <w:lang w:eastAsia="zh-CN"/>
+        </w:rPr>
+        <w:t>时钟</w:t>
+      </w:r>
+      <w:r>
+        <w:rPr>
+          <w:rFonts w:hint="eastAsia"/>
+          <w:lang w:eastAsia="zh-CN"/>
+        </w:rPr>
+        <w:t>)</w:t>
+      </w:r>
+      <w:r>
+        <w:rPr>
+          <w:rFonts w:hint="eastAsia"/>
+          <w:lang w:eastAsia="zh-CN"/>
+        </w:rPr>
+        <w:t>、</w:t>
+      </w:r>
+      <w:r>
+        <w:rPr>
+          <w:rFonts w:hint="eastAsia"/>
+          <w:lang w:eastAsia="zh-CN"/>
+        </w:rPr>
+        <w:t>CS(</w:t>
+      </w:r>
+      <w:r>
+        <w:rPr>
+          <w:rFonts w:hint="eastAsia"/>
+          <w:lang w:eastAsia="zh-CN"/>
+        </w:rPr>
+        <w:t>片选</w:t>
+      </w:r>
+      <w:r>
+        <w:rPr>
+          <w:rFonts w:hint="eastAsia"/>
+          <w:lang w:eastAsia="zh-CN"/>
+        </w:rPr>
+        <w:t>) SPI</w:t>
+      </w:r>
+      <w:r>
+        <w:rPr>
+          <w:rFonts w:hint="eastAsia"/>
+          <w:lang w:eastAsia="zh-CN"/>
+        </w:rPr>
+        <w:t>使用引脚较少且布线方便</w:t>
+      </w:r>
+      <w:r>
+        <w:rPr>
+          <w:rFonts w:hint="eastAsia"/>
+          <w:lang w:eastAsia="zh-CN"/>
+        </w:rPr>
+        <w:t>,</w:t>
+      </w:r>
+      <w:r>
+        <w:rPr>
+          <w:rFonts w:hint="eastAsia"/>
+          <w:lang w:eastAsia="zh-CN"/>
+        </w:rPr>
+        <w:t>所以越来越多的芯片集成了这种通信协议</w:t>
+      </w:r>
+      <w:r>
+        <w:rPr>
+          <w:rFonts w:hint="eastAsia"/>
+          <w:lang w:eastAsia="zh-CN"/>
+        </w:rPr>
+        <w:t>;</w:t>
+      </w:r>
+    </w:p>
+    <w:p>
+      <w:pPr>
+        <w:rPr>
+          <w:lang w:eastAsia="zh-CN"/>
+        </w:rPr>
+      </w:pPr>
+      <w:r>
+        <w:rPr>
+          <w:noProof/>
           <w:lang w:eastAsia="zh-CN"/>
         </w:rPr>
         <w:drawing>
-          <wp:inline distT="0" distB="0" distL="0" distR="0" wp14:anchorId="2E7FFB33" wp14:editId="690B52F5">
-            <wp:extent cx="4261757" cy="2848571"/>
-            <wp:effectExtent l="0" t="0" r="5715" b="9525"/>
+          <wp:inline distT="0" distB="0" distL="0" distR="0" wp14:anchorId="2E7FFB33" wp14:editId="40947EA4">
+            <wp:extent cx="3204379" cy="1047011"/>
+            <wp:effectExtent l="0" t="0" r="0" b="1270"/>
             <wp:docPr id="4" name="Picture 4"/>
             <wp:cNvGraphicFramePr>
               <a:graphicFrameLocks xmlns:a="http://schemas.openxmlformats.org/drawingml/2006/main" noChangeAspect="1"/>
@@ -50,20 +360,27 @@
                     <pic:cNvPr id="1" name=""/>
                     <pic:cNvPicPr/>
                   </pic:nvPicPr>
-                  <pic:blipFill>
+                  <pic:blipFill rotWithShape="1">
                     <a:blip r:embed="rId6"/>
-                    <a:stretch>
-                      <a:fillRect/>
-                    </a:stretch>
+                    <a:srcRect l="6931" t="63201" r="17793"/>
+                    <a:stretch/>
                   </pic:blipFill>
-                  <pic:spPr>
+                  <pic:spPr bwMode="auto">
                     <a:xfrm>
                       <a:off x="0" y="0"/>
-                      <a:ext cx="4265096" cy="2850802"/>
+                      <a:ext cx="3210613" cy="1049048"/>
                     </a:xfrm>
                     <a:prstGeom prst="rect">
                       <a:avLst/>
                     </a:prstGeom>
+                    <a:ln>
+                      <a:noFill/>
+                    </a:ln>
+                    <a:extLst>
+                      <a:ext uri="{53640926-AAD7-44D8-BBD7-CCE9431645EC}">
+                        <a14:shadowObscured xmlns:a14="http://schemas.microsoft.com/office/drawing/2010/main"/>
+                      </a:ext>
+                    </a:extLst>
                   </pic:spPr>
                 </pic:pic>
               </a:graphicData>
@@ -76,25 +393,107 @@
       <w:pPr>
         <w:rPr>
           <w:rFonts w:hint="eastAsia"/>
+          <w:b/>
+          <w:bCs/>
           <w:lang w:eastAsia="zh-CN"/>
         </w:rPr>
       </w:pPr>
+      <w:r>
+        <w:rPr>
+          <w:rFonts w:hint="eastAsia"/>
+          <w:b/>
+          <w:bCs/>
+          <w:lang w:eastAsia="zh-CN"/>
+        </w:rPr>
+        <w:t>寻址方式</w:t>
+      </w:r>
     </w:p>
     <w:p>
       <w:pPr>
+        <w:ind w:firstLine="420"/>
         <w:rPr>
           <w:lang w:eastAsia="zh-CN"/>
         </w:rPr>
       </w:pPr>
       <w:r>
         <w:rPr>
+          <w:rFonts w:hint="eastAsia"/>
+          <w:lang w:eastAsia="zh-CN"/>
+        </w:rPr>
+        <w:t>当主设备要和某个从设备进行通信时</w:t>
+      </w:r>
+      <w:r>
+        <w:rPr>
+          <w:rFonts w:hint="eastAsia"/>
+          <w:lang w:eastAsia="zh-CN"/>
+        </w:rPr>
+        <w:t>,</w:t>
+      </w:r>
+      <w:r>
+        <w:rPr>
+          <w:rFonts w:hint="eastAsia"/>
+          <w:lang w:eastAsia="zh-CN"/>
+        </w:rPr>
+        <w:t>主设备需要先向对应从设备的片选线上发送使能信号</w:t>
+      </w:r>
+      <w:r>
+        <w:rPr>
+          <w:rFonts w:hint="eastAsia"/>
+          <w:lang w:eastAsia="zh-CN"/>
+        </w:rPr>
+        <w:t>(</w:t>
+      </w:r>
+      <w:r>
+        <w:rPr>
+          <w:rFonts w:hint="eastAsia"/>
+          <w:lang w:eastAsia="zh-CN"/>
+        </w:rPr>
+        <w:t>高电平或者低电平</w:t>
+      </w:r>
+      <w:r>
+        <w:rPr>
+          <w:rFonts w:hint="eastAsia"/>
+          <w:lang w:eastAsia="zh-CN"/>
+        </w:rPr>
+        <w:t>,</w:t>
+      </w:r>
+      <w:r>
+        <w:rPr>
+          <w:rFonts w:hint="eastAsia"/>
+          <w:lang w:eastAsia="zh-CN"/>
+        </w:rPr>
+        <w:t>根据从机而定</w:t>
+      </w:r>
+      <w:r>
+        <w:rPr>
+          <w:rFonts w:hint="eastAsia"/>
+          <w:lang w:eastAsia="zh-CN"/>
+        </w:rPr>
+        <w:t>)</w:t>
+      </w:r>
+      <w:r>
+        <w:rPr>
+          <w:rFonts w:hint="eastAsia"/>
+          <w:lang w:eastAsia="zh-CN"/>
+        </w:rPr>
+        <w:t>表示选中该从设备</w:t>
+      </w:r>
+    </w:p>
+    <w:p>
+      <w:pPr>
+        <w:rPr>
+          <w:lang w:eastAsia="zh-CN"/>
+        </w:rPr>
+      </w:pPr>
+      <w:r>
+        <w:rPr>
           <w:noProof/>
           <w:lang w:eastAsia="zh-CN"/>
         </w:rPr>
         <w:drawing>
-          <wp:inline distT="0" distB="0" distL="0" distR="0" wp14:anchorId="3ECEB3E1" wp14:editId="2AC02BE4">
-            <wp:extent cx="4327071" cy="3069294"/>
-            <wp:effectExtent l="0" t="0" r="0" b="0"/>
+          <wp:inline distT="0" distB="0" distL="0" distR="0" wp14:anchorId="3ECEB3E1" wp14:editId="4645A20E">
+            <wp:extent cx="3426106" cy="2096135"/>
+            <wp:effectExtent l="0" t="0" r="3175" b="0"/>
             <wp:docPr id="5" name="Picture 5"/>
             <wp:cNvGraphicFramePr>
               <a:graphicFrameLocks xmlns:a="http://schemas.openxmlformats.org/drawingml/2006/main" noChangeAspect="1"/>
@@ -108,7 +507,7 @@
                       <a:picLocks noChangeAspect="1" noChangeArrowheads="1"/>
                     </pic:cNvPicPr>
                   </pic:nvPicPr>
-                  <pic:blipFill>
+                  <pic:blipFill rotWithShape="1">
                     <a:blip r:embed="rId7">
                       <a:extLst>
                         <a:ext uri="{28A0092B-C50C-407E-A947-70E740481C1C}">
@@ -116,20 +515,26 @@
                         </a:ext>
                       </a:extLst>
                     </a:blip>
-                    <a:srcRect/>
-                    <a:stretch>
-                      <a:fillRect/>
-                    </a:stretch>
+                    <a:srcRect t="31681" r="20792"/>
+                    <a:stretch/>
                   </pic:blipFill>
                   <pic:spPr bwMode="auto">
                     <a:xfrm>
                       <a:off x="0" y="0"/>
-                      <a:ext cx="4333554" cy="3073893"/>
+                      <a:ext cx="3432515" cy="2100056"/>
                     </a:xfrm>
                     <a:prstGeom prst="rect">
                       <a:avLst/>
                     </a:prstGeom>
                     <a:noFill/>
+                    <a:ln>
+                      <a:noFill/>
+                    </a:ln>
+                    <a:extLst>
+                      <a:ext uri="{53640926-AAD7-44D8-BBD7-CCE9431645EC}">
+                        <a14:shadowObscured xmlns:a14="http://schemas.microsoft.com/office/drawing/2010/main"/>
+                      </a:ext>
+                    </a:extLst>
                   </pic:spPr>
                 </pic:pic>
               </a:graphicData>
@@ -141,13 +546,237 @@
     <w:p>
       <w:pPr>
         <w:rPr>
+          <w:rFonts w:hint="eastAsia"/>
+          <w:b/>
+          <w:bCs/>
           <w:lang w:eastAsia="zh-CN"/>
         </w:rPr>
       </w:pPr>
+      <w:r>
+        <w:rPr>
+          <w:rFonts w:hint="eastAsia"/>
+          <w:b/>
+          <w:bCs/>
+          <w:lang w:eastAsia="zh-CN"/>
+        </w:rPr>
+        <w:t>通信过程</w:t>
+      </w:r>
     </w:p>
     <w:p>
       <w:pPr>
-        <w:rPr>
+        <w:ind w:firstLine="420"/>
+        <w:rPr>
+          <w:lang w:eastAsia="zh-CN"/>
+        </w:rPr>
+      </w:pPr>
+      <w:r>
+        <w:rPr>
+          <w:rFonts w:hint="eastAsia"/>
+          <w:lang w:eastAsia="zh-CN"/>
+        </w:rPr>
+        <w:t>SPI</w:t>
+      </w:r>
+      <w:r>
+        <w:rPr>
+          <w:rFonts w:hint="eastAsia"/>
+          <w:lang w:eastAsia="zh-CN"/>
+        </w:rPr>
+        <w:t>总线在进行数据传送时</w:t>
+      </w:r>
+      <w:r>
+        <w:rPr>
+          <w:rFonts w:hint="eastAsia"/>
+          <w:lang w:eastAsia="zh-CN"/>
+        </w:rPr>
+        <w:t>,</w:t>
+      </w:r>
+      <w:r>
+        <w:rPr>
+          <w:rFonts w:hint="eastAsia"/>
+          <w:lang w:eastAsia="zh-CN"/>
+        </w:rPr>
+        <w:t>先传送高位</w:t>
+      </w:r>
+      <w:r>
+        <w:rPr>
+          <w:rFonts w:hint="eastAsia"/>
+          <w:lang w:eastAsia="zh-CN"/>
+        </w:rPr>
+        <w:t>,</w:t>
+      </w:r>
+      <w:r>
+        <w:rPr>
+          <w:rFonts w:hint="eastAsia"/>
+          <w:lang w:eastAsia="zh-CN"/>
+        </w:rPr>
+        <w:t>后传送低位</w:t>
+      </w:r>
+      <w:r>
+        <w:rPr>
+          <w:rFonts w:hint="eastAsia"/>
+          <w:lang w:eastAsia="zh-CN"/>
+        </w:rPr>
+        <w:t>;</w:t>
+      </w:r>
+      <w:r>
+        <w:rPr>
+          <w:rFonts w:hint="eastAsia"/>
+          <w:lang w:eastAsia="zh-CN"/>
+        </w:rPr>
+        <w:t>数据线为高电平表示逻辑‘</w:t>
+      </w:r>
+      <w:r>
+        <w:rPr>
+          <w:rFonts w:hint="eastAsia"/>
+          <w:lang w:eastAsia="zh-CN"/>
+        </w:rPr>
+        <w:t>1</w:t>
+      </w:r>
+      <w:r>
+        <w:rPr>
+          <w:rFonts w:hint="eastAsia"/>
+          <w:lang w:eastAsia="zh-CN"/>
+        </w:rPr>
+        <w:t>’</w:t>
+      </w:r>
+      <w:r>
+        <w:rPr>
+          <w:rFonts w:hint="eastAsia"/>
+          <w:lang w:eastAsia="zh-CN"/>
+        </w:rPr>
+        <w:t>,</w:t>
+      </w:r>
+      <w:r>
+        <w:rPr>
+          <w:rFonts w:hint="eastAsia"/>
+          <w:lang w:eastAsia="zh-CN"/>
+        </w:rPr>
+        <w:t>低电平表示逻辑‘</w:t>
+      </w:r>
+      <w:r>
+        <w:rPr>
+          <w:rFonts w:hint="eastAsia"/>
+          <w:lang w:eastAsia="zh-CN"/>
+        </w:rPr>
+        <w:t>0</w:t>
+      </w:r>
+      <w:r>
+        <w:rPr>
+          <w:rFonts w:hint="eastAsia"/>
+          <w:lang w:eastAsia="zh-CN"/>
+        </w:rPr>
+        <w:t>’</w:t>
+      </w:r>
+      <w:r>
+        <w:rPr>
+          <w:rFonts w:hint="eastAsia"/>
+          <w:lang w:eastAsia="zh-CN"/>
+        </w:rPr>
+        <w:t>;</w:t>
+      </w:r>
+      <w:r>
+        <w:rPr>
+          <w:rFonts w:hint="eastAsia"/>
+          <w:lang w:eastAsia="zh-CN"/>
+        </w:rPr>
+        <w:t>一个字节传送完成后无需应答即可开始下一个字节的传送</w:t>
+      </w:r>
+      <w:r>
+        <w:rPr>
+          <w:rFonts w:hint="eastAsia"/>
+          <w:lang w:eastAsia="zh-CN"/>
+        </w:rPr>
+        <w:t>;SPI</w:t>
+      </w:r>
+      <w:r>
+        <w:rPr>
+          <w:rFonts w:hint="eastAsia"/>
+          <w:lang w:eastAsia="zh-CN"/>
+        </w:rPr>
+        <w:t>总线采用同步方式工作</w:t>
+      </w:r>
+      <w:r>
+        <w:rPr>
+          <w:rFonts w:hint="eastAsia"/>
+          <w:lang w:eastAsia="zh-CN"/>
+        </w:rPr>
+        <w:t>,</w:t>
+      </w:r>
+      <w:r>
+        <w:rPr>
+          <w:rFonts w:hint="eastAsia"/>
+          <w:lang w:eastAsia="zh-CN"/>
+        </w:rPr>
+        <w:t>时钟线在上升沿或下降沿时发送器向数据线上发送数据</w:t>
+      </w:r>
+      <w:r>
+        <w:rPr>
+          <w:rFonts w:hint="eastAsia"/>
+          <w:lang w:eastAsia="zh-CN"/>
+        </w:rPr>
+        <w:t>,</w:t>
+      </w:r>
+      <w:r>
+        <w:rPr>
+          <w:rFonts w:hint="eastAsia"/>
+          <w:lang w:eastAsia="zh-CN"/>
+        </w:rPr>
+        <w:t>在紧接着的下降沿或</w:t>
+      </w:r>
+      <w:r>
+        <w:rPr>
+          <w:rFonts w:hint="eastAsia"/>
+          <w:lang w:eastAsia="zh-CN"/>
+        </w:rPr>
+        <w:t xml:space="preserve"> </w:t>
+      </w:r>
+      <w:r>
+        <w:rPr>
+          <w:rFonts w:hint="eastAsia"/>
+          <w:lang w:eastAsia="zh-CN"/>
+        </w:rPr>
+        <w:t>上升沿时接收器从数据线上读取数据</w:t>
+      </w:r>
+      <w:r>
+        <w:rPr>
+          <w:rFonts w:hint="eastAsia"/>
+          <w:lang w:eastAsia="zh-CN"/>
+        </w:rPr>
+        <w:t>,</w:t>
+      </w:r>
+      <w:r>
+        <w:rPr>
+          <w:rFonts w:hint="eastAsia"/>
+          <w:lang w:eastAsia="zh-CN"/>
+        </w:rPr>
+        <w:t>完成一位数据传送</w:t>
+      </w:r>
+      <w:r>
+        <w:rPr>
+          <w:rFonts w:hint="eastAsia"/>
+          <w:lang w:eastAsia="zh-CN"/>
+        </w:rPr>
+        <w:t>,</w:t>
+      </w:r>
+      <w:r>
+        <w:rPr>
+          <w:rFonts w:hint="eastAsia"/>
+          <w:lang w:eastAsia="zh-CN"/>
+        </w:rPr>
+        <w:t>八个时钟周期即可完成一个字节数据的传送</w:t>
+      </w:r>
+      <w:r>
+        <w:rPr>
+          <w:rFonts w:hint="eastAsia"/>
+          <w:lang w:eastAsia="zh-CN"/>
+        </w:rPr>
+        <w:t>;</w:t>
+      </w:r>
+    </w:p>
+    <w:p>
+      <w:pPr>
+        <w:rPr>
+          <w:rFonts w:hint="eastAsia"/>
           <w:lang w:eastAsia="zh-CN"/>
         </w:rPr>
       </w:pPr>
@@ -158,8 +787,8 @@
         </w:rPr>
         <w:lastRenderedPageBreak/>
         <w:drawing>
-          <wp:inline distT="0" distB="0" distL="0" distR="0" wp14:anchorId="5D192DC4" wp14:editId="2A9AD20A">
-            <wp:extent cx="4457700" cy="3246368"/>
+          <wp:inline distT="0" distB="0" distL="0" distR="0" wp14:anchorId="5D192DC4" wp14:editId="036828C5">
+            <wp:extent cx="4060734" cy="1238491"/>
             <wp:effectExtent l="0" t="0" r="0" b="0"/>
             <wp:docPr id="6" name="Picture 6"/>
             <wp:cNvGraphicFramePr>
@@ -174,7 +803,7 @@
                       <a:picLocks noChangeAspect="1" noChangeArrowheads="1"/>
                     </pic:cNvPicPr>
                   </pic:nvPicPr>
-                  <pic:blipFill>
+                  <pic:blipFill rotWithShape="1">
                     <a:blip r:embed="rId8">
                       <a:extLst>
                         <a:ext uri="{28A0092B-C50C-407E-A947-70E740481C1C}">
@@ -182,20 +811,26 @@
                         </a:ext>
                       </a:extLst>
                     </a:blip>
-                    <a:srcRect/>
-                    <a:stretch>
-                      <a:fillRect/>
-                    </a:stretch>
+                    <a:srcRect l="2597" t="59725" r="6219" b="2087"/>
+                    <a:stretch/>
                   </pic:blipFill>
                   <pic:spPr bwMode="auto">
                     <a:xfrm>
                       <a:off x="0" y="0"/>
-                      <a:ext cx="4465227" cy="3251849"/>
+                      <a:ext cx="4071531" cy="1241784"/>
                     </a:xfrm>
                     <a:prstGeom prst="rect">
                       <a:avLst/>
                     </a:prstGeom>
                     <a:noFill/>
+                    <a:ln>
+                      <a:noFill/>
+                    </a:ln>
+                    <a:extLst>
+                      <a:ext uri="{53640926-AAD7-44D8-BBD7-CCE9431645EC}">
+                        <a14:shadowObscured xmlns:a14="http://schemas.microsoft.com/office/drawing/2010/main"/>
+                      </a:ext>
+                    </a:extLst>
                   </pic:spPr>
                 </pic:pic>
               </a:graphicData>
@@ -210,14 +845,6 @@
           <w:lang w:eastAsia="zh-CN"/>
         </w:rPr>
       </w:pPr>
-    </w:p>
-    <w:p>
-      <w:pPr>
-        <w:rPr>
-          <w:rFonts w:hint="eastAsia"/>
-          <w:lang w:eastAsia="zh-CN"/>
-        </w:rPr>
-      </w:pPr>
       <w:r>
         <w:rPr>
           <w:rFonts w:hint="eastAsia"/>
@@ -239,210 +866,6 @@
         </w:rPr>
         <w:t>来说，没有起始信号，没有终止信号，也没有应答信号。</w:t>
       </w:r>
-    </w:p>
-    <w:p>
-      <w:pPr>
-        <w:rPr>
-          <w:lang w:eastAsia="zh-CN"/>
-        </w:rPr>
-      </w:pPr>
-    </w:p>
-    <w:p>
-      <w:pPr>
-        <w:rPr>
-          <w:lang w:eastAsia="zh-CN"/>
-        </w:rPr>
-      </w:pPr>
-    </w:p>
-    <w:p>
-      <w:pPr>
-        <w:rPr>
-          <w:lang w:eastAsia="zh-CN"/>
-        </w:rPr>
-      </w:pPr>
-    </w:p>
-    <w:p>
-      <w:pPr>
-        <w:rPr>
-          <w:lang w:eastAsia="zh-CN"/>
-        </w:rPr>
-      </w:pPr>
-    </w:p>
-    <w:p>
-      <w:pPr>
-        <w:rPr>
-          <w:lang w:eastAsia="zh-CN"/>
-        </w:rPr>
-      </w:pPr>
-    </w:p>
-    <w:p>
-      <w:pPr>
-        <w:rPr>
-          <w:lang w:eastAsia="zh-CN"/>
-        </w:rPr>
-      </w:pPr>
-    </w:p>
-    <w:p>
-      <w:pPr>
-        <w:rPr>
-          <w:lang w:eastAsia="zh-CN"/>
-        </w:rPr>
-      </w:pPr>
-    </w:p>
-    <w:p>
-      <w:pPr>
-        <w:rPr>
-          <w:lang w:eastAsia="zh-CN"/>
-        </w:rPr>
-      </w:pPr>
-    </w:p>
-    <w:p>
-      <w:pPr>
-        <w:rPr>
-          <w:lang w:eastAsia="zh-CN"/>
-        </w:rPr>
-      </w:pPr>
-    </w:p>
-    <w:p>
-      <w:pPr>
-        <w:rPr>
-          <w:lang w:eastAsia="zh-CN"/>
-        </w:rPr>
-      </w:pPr>
-    </w:p>
-    <w:p>
-      <w:pPr>
-        <w:rPr>
-          <w:lang w:eastAsia="zh-CN"/>
-        </w:rPr>
-      </w:pPr>
-    </w:p>
-    <w:p>
-      <w:pPr>
-        <w:rPr>
-          <w:lang w:eastAsia="zh-CN"/>
-        </w:rPr>
-      </w:pPr>
-    </w:p>
-    <w:p>
-      <w:pPr>
-        <w:rPr>
-          <w:lang w:eastAsia="zh-CN"/>
-        </w:rPr>
-      </w:pPr>
-    </w:p>
-    <w:p>
-      <w:pPr>
-        <w:rPr>
-          <w:lang w:eastAsia="zh-CN"/>
-        </w:rPr>
-      </w:pPr>
-    </w:p>
-    <w:p>
-      <w:pPr>
-        <w:rPr>
-          <w:lang w:eastAsia="zh-CN"/>
-        </w:rPr>
-      </w:pPr>
-    </w:p>
-    <w:p>
-      <w:pPr>
-        <w:rPr>
-          <w:lang w:eastAsia="zh-CN"/>
-        </w:rPr>
-      </w:pPr>
-    </w:p>
-    <w:p>
-      <w:pPr>
-        <w:rPr>
-          <w:lang w:eastAsia="zh-CN"/>
-        </w:rPr>
-      </w:pPr>
-    </w:p>
-    <w:p>
-      <w:pPr>
-        <w:rPr>
-          <w:lang w:eastAsia="zh-CN"/>
-        </w:rPr>
-      </w:pPr>
-    </w:p>
-    <w:p>
-      <w:pPr>
-        <w:rPr>
-          <w:lang w:eastAsia="zh-CN"/>
-        </w:rPr>
-      </w:pPr>
-    </w:p>
-    <w:p>
-      <w:pPr>
-        <w:rPr>
-          <w:lang w:eastAsia="zh-CN"/>
-        </w:rPr>
-      </w:pPr>
-    </w:p>
-    <w:p>
-      <w:pPr>
-        <w:rPr>
-          <w:lang w:eastAsia="zh-CN"/>
-        </w:rPr>
-      </w:pPr>
-    </w:p>
-    <w:p>
-      <w:pPr>
-        <w:rPr>
-          <w:lang w:eastAsia="zh-CN"/>
-        </w:rPr>
-      </w:pPr>
-    </w:p>
-    <w:p>
-      <w:pPr>
-        <w:rPr>
-          <w:lang w:eastAsia="zh-CN"/>
-        </w:rPr>
-      </w:pPr>
-    </w:p>
-    <w:p>
-      <w:pPr>
-        <w:rPr>
-          <w:lang w:eastAsia="zh-CN"/>
-        </w:rPr>
-      </w:pPr>
-    </w:p>
-    <w:p>
-      <w:pPr>
-        <w:rPr>
-          <w:lang w:eastAsia="zh-CN"/>
-        </w:rPr>
-      </w:pPr>
-    </w:p>
-    <w:p>
-      <w:pPr>
-        <w:rPr>
-          <w:lang w:eastAsia="zh-CN"/>
-        </w:rPr>
-      </w:pPr>
-    </w:p>
-    <w:p>
-      <w:pPr>
-        <w:rPr>
-          <w:lang w:eastAsia="zh-CN"/>
-        </w:rPr>
-      </w:pPr>
-    </w:p>
-    <w:p>
-      <w:pPr>
-        <w:rPr>
-          <w:lang w:eastAsia="zh-CN"/>
-        </w:rPr>
-      </w:pPr>
-    </w:p>
-    <w:p>
-      <w:pPr>
-        <w:rPr>
-          <w:rFonts w:hint="eastAsia"/>
-          <w:lang w:eastAsia="zh-CN"/>
-        </w:rPr>
-      </w:pPr>
     </w:p>
     <w:sectPr>
       <w:headerReference w:type="even" r:id="rId9"/>
@@ -589,7 +1012,6 @@
               <v:path gradientshapeok="t" o:connecttype="rect"/>
             </v:shapetype>
             <v:shape id="Text Box 2" o:spid="_x0000_s1026" type="#_x0000_t202" alt="Internal" style="position:absolute;left:0;text-align:left;margin-left:-16.25pt;margin-top:0;width:34.95pt;height:34.95pt;z-index:251659264;visibility:visible;mso-wrap-style:none;mso-wrap-distance-left:0;mso-wrap-distance-top:0;mso-wrap-distance-right:0;mso-wrap-distance-bottom:0;mso-position-horizontal:right;mso-position-horizontal-relative:page;mso-position-vertical:top;mso-position-vertical-relative:page;v-text-anchor:top" o:gfxdata="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" filled="f" stroked="f">
-              <v:fill o:detectmouseclick="t"/>
               <v:textbox style="mso-fit-shape-to-text:t" inset="0,15pt,20pt,0">
                 <w:txbxContent>
                   <w:p>
@@ -720,7 +1142,6 @@
               <v:path gradientshapeok="t" o:connecttype="rect"/>
             </v:shapetype>
             <v:shape id="Text Box 3" o:spid="_x0000_s1027" type="#_x0000_t202" alt="Internal" style="position:absolute;left:0;text-align:left;margin-left:-16.25pt;margin-top:0;width:34.95pt;height:34.95pt;z-index:251660288;visibility:visible;mso-wrap-style:none;mso-wrap-distance-left:0;mso-wrap-distance-top:0;mso-wrap-distance-right:0;mso-wrap-distance-bottom:0;mso-position-horizontal:right;mso-position-horizontal-relative:page;mso-position-vertical:top;mso-position-vertical-relative:page;v-text-anchor:top" o:gfxdata="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" filled="f" stroked="f">
-              <v:fill o:detectmouseclick="t"/>
               <v:textbox style="mso-fit-shape-to-text:t" inset="0,15pt,20pt,0">
                 <w:txbxContent>
                   <w:p>
@@ -851,7 +1272,6 @@
               <v:path gradientshapeok="t" o:connecttype="rect"/>
             </v:shapetype>
             <v:shape id="Text Box 1" o:spid="_x0000_s1028" type="#_x0000_t202" alt="Internal" style="position:absolute;left:0;text-align:left;margin-left:-16.25pt;margin-top:0;width:34.95pt;height:34.95pt;z-index:251658240;visibility:visible;mso-wrap-style:none;mso-wrap-distance-left:0;mso-wrap-distance-top:0;mso-wrap-distance-right:0;mso-wrap-distance-bottom:0;mso-position-horizontal:right;mso-position-horizontal-relative:page;mso-position-vertical:top;mso-position-vertical-relative:page;v-text-anchor:top" o:gfxdata="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" filled="f" stroked="f">
-              <v:fill o:detectmouseclick="t"/>
               <v:textbox style="mso-fit-shape-to-text:t" inset="0,15pt,20pt,0">
                 <w:txbxContent>
                   <w:p>
